--- a/tests/MS Word/Тесты Word.docx
+++ b/tests/MS Word/Тесты Word.docx
@@ -19,7 +19,12 @@
     </w:p>
     <w:p>
       <w:r>
-        <w:t>в) маркированных.</w:t>
+        <w:t>в) маркированных;</w:t>
+      </w:r>
+    </w:p>
+    <w:p>
+      <w:r>
+        <w:t>Г) многоуровневых.</w:t>
       </w:r>
     </w:p>
     <w:p>
@@ -64,6 +69,7 @@
           <w:lang w:val="en-US"/>
         </w:rPr>
       </w:pPr>
+      <w:bookmarkStart w:id="0" w:name="OLE_LINK1"/>
       <w:r>
         <w:t>а</w:t>
       </w:r>
@@ -73,6 +79,227 @@
         </w:rPr>
         <w:t>) Ctrl + Alt + A;</w:t>
       </w:r>
+      <w:r>
+        <w:rPr>
+          <w:lang w:val="en-US"/>
+        </w:rPr>
+        <w:t xml:space="preserve"> </w:t>
+      </w:r>
+      <w:r>
+        <w:t>б</w:t>
+      </w:r>
+      <w:r>
+        <w:rPr>
+          <w:lang w:val="en-US"/>
+        </w:rPr>
+        <w:t>) Shift + Ctrl + V;</w:t>
+      </w:r>
+      <w:r>
+        <w:rPr>
+          <w:lang w:val="en-US"/>
+        </w:rPr>
+        <w:t xml:space="preserve"> </w:t>
+      </w:r>
+      <w:r>
+        <w:rPr>
+          <w:lang w:val="en-US"/>
+        </w:rPr>
+        <w:t xml:space="preserve">+ </w:t>
+      </w:r>
+      <w:r>
+        <w:t>в</w:t>
+      </w:r>
+      <w:r>
+        <w:rPr>
+          <w:lang w:val="en-US"/>
+        </w:rPr>
+        <w:t>) Shift + Alt + D.</w:t>
+      </w:r>
+    </w:p>
+    <w:bookmarkEnd w:id="0"/>
+    <w:p>
+      <w:r>
+        <w:t>4. Какое из этих утверждений правильное?</w:t>
+      </w:r>
+    </w:p>
+    <w:p>
+      <w:r>
+        <w:t>+ а) Кернинг – это изменение интервала между буквами одного слова.</w:t>
+      </w:r>
+      <w:r>
+        <w:t xml:space="preserve"> </w:t>
+      </w:r>
+      <w:r>
+        <w:t>б) Если пароль к защищенному документу утрачен, его можно восстановить с помощью ключевого слова.</w:t>
+      </w:r>
+      <w:r>
+        <w:t xml:space="preserve"> </w:t>
+      </w:r>
+      <w:r>
+        <w:t xml:space="preserve">в) Сочетание клавиш </w:t>
+      </w:r>
+      <w:proofErr w:type="spellStart"/>
+      <w:r>
+        <w:t>Shift</w:t>
+      </w:r>
+      <w:proofErr w:type="spellEnd"/>
+      <w:r>
+        <w:t xml:space="preserve"> + </w:t>
+      </w:r>
+      <w:proofErr w:type="spellStart"/>
+      <w:r>
+        <w:t>Home</w:t>
+      </w:r>
+      <w:proofErr w:type="spellEnd"/>
+      <w:r>
+        <w:t xml:space="preserve"> переносит на первую страницу документа.</w:t>
+      </w:r>
+    </w:p>
+    <w:p>
+      <w:r>
+        <w:t>5. Какое из этих утверждений неправильное?</w:t>
+      </w:r>
+    </w:p>
+    <w:p>
+      <w:r>
+        <w:t>а) Большую букву можно напечатать двумя способами.</w:t>
+      </w:r>
+      <w:r>
+        <w:t xml:space="preserve"> </w:t>
+      </w:r>
+      <w:r>
+        <w:t xml:space="preserve">б) При помощи клавиши </w:t>
+      </w:r>
+      <w:proofErr w:type="spellStart"/>
+      <w:r>
+        <w:t>Tab</w:t>
+      </w:r>
+      <w:proofErr w:type="spellEnd"/>
+      <w:r>
+        <w:t xml:space="preserve"> можно сделать красную строку.</w:t>
+      </w:r>
+      <w:r>
+        <w:t xml:space="preserve"> </w:t>
+      </w:r>
+      <w:r>
+        <w:t xml:space="preserve">+ в) Клавиша </w:t>
+      </w:r>
+      <w:proofErr w:type="spellStart"/>
+      <w:r>
+        <w:t>Delete</w:t>
+      </w:r>
+      <w:proofErr w:type="spellEnd"/>
+      <w:r>
+        <w:t xml:space="preserve"> </w:t>
+      </w:r>
+      <w:r>
+        <w:t xml:space="preserve">не </w:t>
+      </w:r>
+      <w:r>
+        <w:t>удаляет знак перед мигающим курсором.</w:t>
+      </w:r>
+    </w:p>
+    <w:p>
+      <w:r>
+        <w:t>6. На какую клавишу нужно нажать, чтобы напечатать запятую, когда на компьютере установлен английский алфавит?</w:t>
+      </w:r>
+    </w:p>
+    <w:p>
+      <w:r>
+        <w:t>+ а) где написана русская буква Б;</w:t>
+      </w:r>
+      <w:r>
+        <w:t xml:space="preserve"> </w:t>
+      </w:r>
+      <w:r>
+        <w:t>б) где написана русская буква Ю;</w:t>
+      </w:r>
+      <w:r>
+        <w:t xml:space="preserve"> </w:t>
+      </w:r>
+      <w:r>
+        <w:t>в) где написана русская буква Ж.</w:t>
+      </w:r>
+    </w:p>
+    <w:p>
+      <w:r>
+        <w:t>7. Колонтитул – это:</w:t>
+      </w:r>
+    </w:p>
+    <w:p>
+      <w:r>
+        <w:t>+ а) область, которая находится в верхнем и нижнем поле и предназначается для помещения названия работы над текстом каждой страницы;</w:t>
+      </w:r>
+      <w:r>
+        <w:t xml:space="preserve"> </w:t>
+      </w:r>
+      <w:r>
+        <w:t>б) внешний вид печатных знаков, который пользователь видит в окне текстового редактора;</w:t>
+      </w:r>
+      <w:r>
+        <w:t xml:space="preserve"> </w:t>
+      </w:r>
+      <w:r>
+        <w:t xml:space="preserve">в) верхняя строка окна редактора </w:t>
+      </w:r>
+      <w:proofErr w:type="spellStart"/>
+      <w:r>
+        <w:t>Word</w:t>
+      </w:r>
+      <w:proofErr w:type="spellEnd"/>
+      <w:r>
+        <w:t>, которая содержит в себе панель команд (например, «Вставка», «Конструктор», «Макет» и т. д.).</w:t>
+      </w:r>
+    </w:p>
+    <w:p>
+      <w:r>
+        <w:t>8. Чтобы в текстовый документ вставить ссылку, нужно п</w:t>
+      </w:r>
+      <w:r>
+        <w:t>е</w:t>
+      </w:r>
+      <w:r>
+        <w:t>рейти по следующим вкладкам:</w:t>
+      </w:r>
+    </w:p>
+    <w:p>
+      <w:r>
+        <w:t>а) Вставка – Вставить ссылку – Создание источника;</w:t>
+      </w:r>
+      <w:r>
+        <w:t xml:space="preserve"> </w:t>
+      </w:r>
+      <w:r>
+        <w:t>б) Файл – Параметры страницы – Вставить ссылку;</w:t>
+      </w:r>
+      <w:r>
+        <w:t xml:space="preserve"> </w:t>
+      </w:r>
+      <w:r>
+        <w:t>+ в) Ссылки – Вставить ссылку – Добавить новый источник.</w:t>
+      </w:r>
+    </w:p>
+    <w:p>
+      <w:r>
+        <w:t>9</w:t>
+      </w:r>
+      <w:r>
+        <w:t>. Какой шрифт по умолчанию установлен в </w:t>
+      </w:r>
+      <w:proofErr w:type="spellStart"/>
+      <w:r>
+        <w:t>Word</w:t>
+      </w:r>
+      <w:proofErr w:type="spellEnd"/>
+      <w:r>
+        <w:t> 20</w:t>
+      </w:r>
+      <w:r>
+        <w:t>19</w:t>
+      </w:r>
+      <w:r>
+        <w:t>?</w:t>
+      </w:r>
     </w:p>
     <w:p>
       <w:pPr>
@@ -81,13 +308,407 @@
         </w:rPr>
       </w:pPr>
       <w:r>
+        <w:t>а</w:t>
+      </w:r>
+      <w:r>
+        <w:rPr>
+          <w:lang w:val="en-US"/>
+        </w:rPr>
+        <w:t>) Times New Roman;</w:t>
+      </w:r>
+      <w:r>
+        <w:rPr>
+          <w:lang w:val="en-US"/>
+        </w:rPr>
+        <w:t xml:space="preserve"> </w:t>
+      </w:r>
+      <w:r>
+        <w:rPr>
+          <w:lang w:val="en-US"/>
+        </w:rPr>
+        <w:t xml:space="preserve">+ </w:t>
+      </w:r>
+      <w:r>
         <w:t>б</w:t>
       </w:r>
       <w:r>
         <w:rPr>
           <w:lang w:val="en-US"/>
         </w:rPr>
-        <w:t>) Shift + Ctrl + V;</w:t>
+        <w:t>) Calibri;</w:t>
+      </w:r>
+      <w:r>
+        <w:rPr>
+          <w:lang w:val="en-US"/>
+        </w:rPr>
+        <w:t xml:space="preserve"> </w:t>
+      </w:r>
+      <w:r>
+        <w:t>в</w:t>
+      </w:r>
+      <w:r>
+        <w:rPr>
+          <w:lang w:val="en-US"/>
+        </w:rPr>
+        <w:t xml:space="preserve">) Microsoft </w:t>
+      </w:r>
+      <w:proofErr w:type="spellStart"/>
+      <w:r>
+        <w:rPr>
+          <w:lang w:val="en-US"/>
+        </w:rPr>
+        <w:t>Ya</w:t>
+      </w:r>
+      <w:proofErr w:type="spellEnd"/>
+      <w:r>
+        <w:rPr>
+          <w:lang w:val="en-US"/>
+        </w:rPr>
+        <w:t xml:space="preserve"> </w:t>
+      </w:r>
+      <w:proofErr w:type="spellStart"/>
+      <w:r>
+        <w:rPr>
+          <w:lang w:val="en-US"/>
+        </w:rPr>
+        <w:t>Hei</w:t>
+      </w:r>
+      <w:proofErr w:type="spellEnd"/>
+      <w:r>
+        <w:rPr>
+          <w:lang w:val="en-US"/>
+        </w:rPr>
+        <w:t>.</w:t>
+      </w:r>
+    </w:p>
+    <w:p>
+      <w:r>
+        <w:t>10. В верхней строке панели задач изображена иконка с дискетой. Что произойдет, если на нее нажать?</w:t>
+      </w:r>
+    </w:p>
+    <w:p>
+      <w:r>
+        <w:t>а) документ удалится;</w:t>
+      </w:r>
+      <w:r>
+        <w:t xml:space="preserve"> </w:t>
+      </w:r>
+      <w:r>
+        <w:t>+ б) документ сохранится;</w:t>
+      </w:r>
+      <w:r>
+        <w:t xml:space="preserve"> </w:t>
+      </w:r>
+      <w:r>
+        <w:t xml:space="preserve">в) документ запишется на диск или </w:t>
+      </w:r>
+      <w:proofErr w:type="spellStart"/>
+      <w:r>
+        <w:t>флешку</w:t>
+      </w:r>
+      <w:proofErr w:type="spellEnd"/>
+      <w:r>
+        <w:t>, вставленные в компьютер.</w:t>
+      </w:r>
+    </w:p>
+    <w:p>
+      <w:r>
+        <w:t>11. Какую клавишу нужно удерживать при копировании разных элементов текста одного документа?</w:t>
+      </w:r>
+    </w:p>
+    <w:p>
+      <w:r>
+        <w:t xml:space="preserve">а) </w:t>
+      </w:r>
+      <w:proofErr w:type="spellStart"/>
+      <w:r>
+        <w:t>Alt</w:t>
+      </w:r>
+      <w:proofErr w:type="spellEnd"/>
+      <w:r>
+        <w:t>;</w:t>
+      </w:r>
+      <w:r>
+        <w:t xml:space="preserve"> </w:t>
+      </w:r>
+      <w:r>
+        <w:t xml:space="preserve">+ б) </w:t>
+      </w:r>
+      <w:proofErr w:type="spellStart"/>
+      <w:r>
+        <w:t>Ctrl</w:t>
+      </w:r>
+      <w:proofErr w:type="spellEnd"/>
+      <w:r>
+        <w:t>;</w:t>
+      </w:r>
+      <w:r>
+        <w:t xml:space="preserve"> </w:t>
+      </w:r>
+      <w:r>
+        <w:t xml:space="preserve">в) </w:t>
+      </w:r>
+      <w:proofErr w:type="spellStart"/>
+      <w:r>
+        <w:t>Shift</w:t>
+      </w:r>
+      <w:proofErr w:type="spellEnd"/>
+      <w:r>
+        <w:t>.</w:t>
+      </w:r>
+    </w:p>
+    <w:p>
+      <w:r>
+        <w:t>12. Что можно сделать с помощью двух изогнутых стрелок, размещенных в верхней строке над страницей текста?</w:t>
+      </w:r>
+    </w:p>
+    <w:p>
+      <w:r>
+        <w:lastRenderedPageBreak/>
+        <w:t>а) перейти на одну букву вправо или влево (в зависимости от того, на какую стрелку нажать);</w:t>
+      </w:r>
+      <w:r>
+        <w:t xml:space="preserve"> </w:t>
+      </w:r>
+      <w:r>
+        <w:t>б) перейти на одну строку вверх или вниз (в зависимости от того, на какую стрелку нажать);</w:t>
+      </w:r>
+      <w:r>
+        <w:t xml:space="preserve"> </w:t>
+      </w:r>
+      <w:r>
+        <w:t>+ в) перейти на одно совершенное действие назад или вперед (в зависимости от того, на какую стрелку нажать).</w:t>
+      </w:r>
+    </w:p>
+    <w:p>
+      <w:r>
+        <w:t>13. Что позволяет увидеть включенная кнопка «Непечатаемые символы»?</w:t>
+      </w:r>
+    </w:p>
+    <w:p>
+      <w:r>
+        <w:t>+ а) пробелы между словами и конец абзаца;</w:t>
+      </w:r>
+      <w:r>
+        <w:t xml:space="preserve"> </w:t>
+      </w:r>
+      <w:r>
+        <w:t>б) все знаки препинания;</w:t>
+      </w:r>
+      <w:r>
+        <w:t xml:space="preserve"> </w:t>
+      </w:r>
+      <w:r>
+        <w:t>в) ошибки в тексте.</w:t>
+      </w:r>
+    </w:p>
+    <w:p>
+      <w:r>
+        <w:t>14. Объединить или разбить ячейки нарисованной таблицы возможно во вкладке:</w:t>
+      </w:r>
+    </w:p>
+    <w:p>
+      <w:r>
+        <w:t>а) «Конструктор»;</w:t>
+      </w:r>
+      <w:r>
+        <w:t xml:space="preserve"> </w:t>
+      </w:r>
+      <w:r>
+        <w:t>+ б) «Макет»;</w:t>
+      </w:r>
+      <w:r>
+        <w:t xml:space="preserve"> </w:t>
+      </w:r>
+      <w:r>
+        <w:t>в) «Параметры таблицы».</w:t>
+      </w:r>
+    </w:p>
+    <w:p>
+      <w:r>
+        <w:t>15. Что позволяет сделать наложенный на текстовый документ водяной знак?</w:t>
+      </w:r>
+    </w:p>
+    <w:p>
+      <w:r>
+        <w:t>+ а) он делает документ уникальным;</w:t>
+      </w:r>
+      <w:r>
+        <w:t xml:space="preserve"> </w:t>
+      </w:r>
+      <w:r>
+        <w:t>б) он защищает документ от поражения вирусами;</w:t>
+      </w:r>
+      <w:r>
+        <w:t xml:space="preserve"> </w:t>
+      </w:r>
+      <w:r>
+        <w:t>в) он разрешает сторонним пользователям копировать размещенный в документе текст.</w:t>
+      </w:r>
+    </w:p>
+    <w:p>
+      <w:r>
+        <w:t>16. Чтобы включить автоматическую расстановку переносов, нужно перейти по следующим вкладкам:</w:t>
+      </w:r>
+    </w:p>
+    <w:p>
+      <w:r>
+        <w:t>+ а) Макет – Параметры страницы – Расстановка переносов;</w:t>
+      </w:r>
+      <w:r>
+        <w:t xml:space="preserve"> </w:t>
+      </w:r>
+      <w:r>
+        <w:t>б) Вставка – Текст – Вставка переносов;</w:t>
+      </w:r>
+      <w:r>
+        <w:t xml:space="preserve"> </w:t>
+      </w:r>
+      <w:r>
+        <w:t>в) Ссылки – Дополнительные материалы – Вставить перенос.</w:t>
+      </w:r>
+    </w:p>
+    <w:p>
+      <w:r>
+        <w:t>17. Чтобы создать новую страницу, необходимо одновременно нажать на такие клавиши:</w:t>
+      </w:r>
+    </w:p>
+    <w:p>
+      <w:r>
+        <w:t xml:space="preserve">+ а) </w:t>
+      </w:r>
+      <w:proofErr w:type="spellStart"/>
+      <w:r>
+        <w:t>Ctrl</w:t>
+      </w:r>
+      <w:proofErr w:type="spellEnd"/>
+      <w:r>
+        <w:t xml:space="preserve"> и </w:t>
+      </w:r>
+      <w:proofErr w:type="spellStart"/>
+      <w:r>
+        <w:t>Enter</w:t>
+      </w:r>
+      <w:proofErr w:type="spellEnd"/>
+      <w:r>
+        <w:t>;</w:t>
+      </w:r>
+      <w:r>
+        <w:t xml:space="preserve"> </w:t>
+      </w:r>
+      <w:r>
+        <w:t xml:space="preserve">б) </w:t>
+      </w:r>
+      <w:proofErr w:type="spellStart"/>
+      <w:r>
+        <w:t>Shift</w:t>
+      </w:r>
+      <w:proofErr w:type="spellEnd"/>
+      <w:r>
+        <w:t xml:space="preserve"> и пробел;</w:t>
+      </w:r>
+      <w:r>
+        <w:t xml:space="preserve"> </w:t>
+      </w:r>
+      <w:r>
+        <w:t xml:space="preserve">в) </w:t>
+      </w:r>
+      <w:proofErr w:type="spellStart"/>
+      <w:r>
+        <w:t>Shift</w:t>
+      </w:r>
+      <w:proofErr w:type="spellEnd"/>
+      <w:r>
+        <w:t xml:space="preserve"> и </w:t>
+      </w:r>
+      <w:proofErr w:type="spellStart"/>
+      <w:r>
+        <w:t>Enter</w:t>
+      </w:r>
+      <w:proofErr w:type="spellEnd"/>
+      <w:r>
+        <w:t>.</w:t>
+      </w:r>
+    </w:p>
+    <w:p>
+      <w:r>
+        <w:t>18. Чтобы быстро вставить скопированный элемент, следует воспользоваться такой комбинацией клавиш:</w:t>
+      </w:r>
+    </w:p>
+    <w:p>
+      <w:r>
+        <w:t xml:space="preserve">+ а) </w:t>
+      </w:r>
+      <w:proofErr w:type="spellStart"/>
+      <w:r>
+        <w:t>Ctrl</w:t>
+      </w:r>
+      <w:proofErr w:type="spellEnd"/>
+      <w:r>
+        <w:t xml:space="preserve"> + V;</w:t>
+      </w:r>
+      <w:r>
+        <w:t xml:space="preserve"> </w:t>
+      </w:r>
+      <w:r>
+        <w:t xml:space="preserve">б) </w:t>
+      </w:r>
+      <w:proofErr w:type="spellStart"/>
+      <w:r>
+        <w:t>Ctrl</w:t>
+      </w:r>
+      <w:proofErr w:type="spellEnd"/>
+      <w:r>
+        <w:t xml:space="preserve"> + C;</w:t>
+      </w:r>
+      <w:r>
+        <w:t xml:space="preserve"> </w:t>
+      </w:r>
+      <w:r>
+        <w:t xml:space="preserve">в) </w:t>
+      </w:r>
+      <w:proofErr w:type="spellStart"/>
+      <w:r>
+        <w:t>Ctrl</w:t>
+      </w:r>
+      <w:proofErr w:type="spellEnd"/>
+      <w:r>
+        <w:t xml:space="preserve"> + X.</w:t>
+      </w:r>
+    </w:p>
+    <w:p>
+      <w:r>
+        <w:t>Тест - 19. Перечень инструкций, который сообщает </w:t>
+      </w:r>
+      <w:proofErr w:type="spellStart"/>
+      <w:r>
+        <w:t>Word</w:t>
+      </w:r>
+      <w:proofErr w:type="spellEnd"/>
+      <w:r>
+        <w:t> записанный заранее порядок действий для достижения определенной цели, называется:</w:t>
+      </w:r>
+    </w:p>
+    <w:p>
+      <w:r>
+        <w:t>а) колонтитулом;</w:t>
+      </w:r>
+      <w:r>
+        <w:t xml:space="preserve"> </w:t>
+      </w:r>
+      <w:r>
+        <w:t>+ б) макросом;</w:t>
+      </w:r>
+      <w:r>
+        <w:t xml:space="preserve"> </w:t>
+      </w:r>
+      <w:r>
+        <w:t>в) инструкцией.</w:t>
+      </w:r>
+    </w:p>
+    <w:p>
+      <w:r>
+        <w:t>20. С помощью каких горячих клавиш невозможно изменить язык в текстовом редакторе?</w:t>
       </w:r>
     </w:p>
     <w:p>
@@ -97,6 +718,36 @@
         </w:rPr>
       </w:pPr>
       <w:r>
+        <w:t>а</w:t>
+      </w:r>
+      <w:r>
+        <w:rPr>
+          <w:lang w:val="en-US"/>
+        </w:rPr>
+        <w:t>) Alt + Shift;</w:t>
+      </w:r>
+      <w:r>
+        <w:rPr>
+          <w:lang w:val="en-US"/>
+        </w:rPr>
+        <w:t xml:space="preserve"> </w:t>
+      </w:r>
+      <w:r>
+        <w:t>б</w:t>
+      </w:r>
+      <w:r>
+        <w:rPr>
+          <w:lang w:val="en-US"/>
+        </w:rPr>
+        <w:t>) Ctrl + Shift;</w:t>
+      </w:r>
+      <w:r>
+        <w:rPr>
+          <w:lang w:val="en-US"/>
+        </w:rPr>
+        <w:t xml:space="preserve"> </w:t>
+      </w:r>
+      <w:r>
         <w:rPr>
           <w:lang w:val="en-US"/>
         </w:rPr>
@@ -109,299 +760,17 @@
         <w:rPr>
           <w:lang w:val="en-US"/>
         </w:rPr>
-        <w:t>) Shift + Alt + D.</w:t>
-      </w:r>
-    </w:p>
-    <w:p>
-      <w:r>
-        <w:t>4. Какое из этих утверждений правильное?</w:t>
-      </w:r>
-    </w:p>
-    <w:p>
-      <w:r>
-        <w:t>+ а) Кернинг – это изменение интервала между буквами одного слова.</w:t>
-      </w:r>
-    </w:p>
-    <w:p>
-      <w:r>
-        <w:t>б) Если пароль к защищенному документу утрачен, его можно восстановить с помощью ключевого слова.</w:t>
-      </w:r>
-    </w:p>
-    <w:p>
-      <w:r>
-        <w:t xml:space="preserve">в) Сочетание клавиш </w:t>
-      </w:r>
-      <w:proofErr w:type="spellStart"/>
-      <w:r>
-        <w:t>Shift</w:t>
-      </w:r>
-      <w:proofErr w:type="spellEnd"/>
-      <w:r>
-        <w:t xml:space="preserve"> + </w:t>
-      </w:r>
-      <w:proofErr w:type="spellStart"/>
-      <w:r>
-        <w:t>Home</w:t>
-      </w:r>
-      <w:proofErr w:type="spellEnd"/>
-      <w:r>
-        <w:t xml:space="preserve"> переносит на первую страницу документа.</w:t>
-      </w:r>
-    </w:p>
-    <w:p>
-      <w:r>
-        <w:t>5. Какое из этих утверждений неправильное?</w:t>
-      </w:r>
-    </w:p>
-    <w:p>
-      <w:r>
-        <w:t>а) Большую букву можно напечатать двумя способами.</w:t>
-      </w:r>
-    </w:p>
-    <w:p>
-      <w:r>
-        <w:t xml:space="preserve">б) При помощи клавиши </w:t>
-      </w:r>
-      <w:proofErr w:type="spellStart"/>
-      <w:r>
-        <w:t>Tab</w:t>
-      </w:r>
-      <w:proofErr w:type="spellEnd"/>
-      <w:r>
-        <w:t xml:space="preserve"> можно сделать красную строку.</w:t>
-      </w:r>
-    </w:p>
-    <w:p>
-      <w:r>
-        <w:t xml:space="preserve">+ в) Клавиша </w:t>
-      </w:r>
-      <w:proofErr w:type="spellStart"/>
-      <w:r>
-        <w:t>Delete</w:t>
-      </w:r>
-      <w:proofErr w:type="spellEnd"/>
-      <w:r>
-        <w:t xml:space="preserve"> </w:t>
-      </w:r>
-      <w:r>
-        <w:t xml:space="preserve">не </w:t>
-      </w:r>
-      <w:r>
-        <w:t>удаляет знак перед мигающим курсором.</w:t>
-      </w:r>
-    </w:p>
-    <w:p>
-      <w:r>
-        <w:t>6. На какую клавишу нужно нажать, чтобы напечатать запятую, когда на компьютере установлен английский алфавит?</w:t>
-      </w:r>
-    </w:p>
-    <w:p>
-      <w:r>
-        <w:t>+ а) где написана русская буква Б;</w:t>
-      </w:r>
-    </w:p>
-    <w:p>
-      <w:r>
-        <w:t>б) где написана русская буква Ю;</w:t>
-      </w:r>
-    </w:p>
-    <w:p>
-      <w:r>
-        <w:t>в) где написана русская буква Ж.</w:t>
-      </w:r>
-    </w:p>
-    <w:p>
-      <w:r>
-        <w:t>7. Колонтитул – это:</w:t>
-      </w:r>
-    </w:p>
-    <w:p>
-      <w:r>
-        <w:t>+ а) область, которая находится в верхнем и нижнем поле и предназначается для помещения названия работы над текстом каждой страницы;</w:t>
-      </w:r>
-    </w:p>
-    <w:p>
-      <w:r>
-        <w:t>б) внешний вид печатных знаков, который пользователь видит в окне текстового редактора;</w:t>
-      </w:r>
-    </w:p>
-    <w:p>
-      <w:r>
-        <w:t xml:space="preserve">в) верхняя строка окна редактора </w:t>
-      </w:r>
-      <w:proofErr w:type="spellStart"/>
-      <w:r>
-        <w:t>Word</w:t>
-      </w:r>
-      <w:proofErr w:type="spellEnd"/>
-      <w:r>
-        <w:t>, которая содержит в себе панель команд (например, «Вставка», «Конструктор», «Макет» и т. д.).</w:t>
-      </w:r>
-    </w:p>
-    <w:p>
-      <w:r>
-        <w:t>8. Чтобы в текстовый документ вставить ссылку, нужно п</w:t>
-      </w:r>
-      <w:r>
-        <w:t>е</w:t>
-      </w:r>
-      <w:r>
-        <w:t>рейти по следующим вкладкам:</w:t>
-      </w:r>
-    </w:p>
-    <w:p>
-      <w:r>
-        <w:t>а) Вставка – Вставить ссылку – Создание источника;</w:t>
-      </w:r>
-    </w:p>
-    <w:p>
-      <w:r>
-        <w:t>б) Файл – Параметры страницы – Вставить ссылку;</w:t>
-      </w:r>
-    </w:p>
-    <w:p>
-      <w:r>
-        <w:t>+ в) Ссылки – Вставить ссылку – Добавить новый источник.</w:t>
-      </w:r>
-    </w:p>
-    <w:p>
-      <w:r>
-        <w:lastRenderedPageBreak/>
-        <w:t>9 - Тест. Какой шрифт по умолчанию установлен в </w:t>
-      </w:r>
-      <w:proofErr w:type="spellStart"/>
-      <w:r>
-        <w:t>Word</w:t>
-      </w:r>
-      <w:proofErr w:type="spellEnd"/>
-      <w:r>
-        <w:t> 20</w:t>
-      </w:r>
-      <w:r>
-        <w:t>19</w:t>
-      </w:r>
-      <w:bookmarkStart w:id="0" w:name="_GoBack"/>
-      <w:bookmarkEnd w:id="0"/>
-      <w:r>
-        <w:t>?</w:t>
-      </w:r>
-    </w:p>
-    <w:p>
-      <w:pPr>
-        <w:rPr>
-          <w:lang w:val="en-US"/>
-        </w:rPr>
-      </w:pPr>
-      <w:r>
-        <w:t>а</w:t>
-      </w:r>
-      <w:r>
-        <w:rPr>
-          <w:lang w:val="en-US"/>
-        </w:rPr>
-        <w:t>) Times New Roman;</w:t>
-      </w:r>
-    </w:p>
-    <w:p>
-      <w:pPr>
-        <w:rPr>
-          <w:lang w:val="en-US"/>
-        </w:rPr>
-      </w:pPr>
-      <w:r>
-        <w:rPr>
-          <w:lang w:val="en-US"/>
-        </w:rPr>
-        <w:t xml:space="preserve">+ </w:t>
-      </w:r>
-      <w:r>
-        <w:t>б</w:t>
-      </w:r>
-      <w:r>
-        <w:rPr>
-          <w:lang w:val="en-US"/>
-        </w:rPr>
-        <w:t>) Calibri;</w:t>
-      </w:r>
-    </w:p>
-    <w:p>
-      <w:r>
-        <w:t xml:space="preserve">в) </w:t>
-      </w:r>
-      <w:proofErr w:type="spellStart"/>
-      <w:r>
-        <w:t>Microsoft</w:t>
-      </w:r>
-      <w:proofErr w:type="spellEnd"/>
-      <w:r>
-        <w:t xml:space="preserve"> </w:t>
-      </w:r>
-      <w:proofErr w:type="spellStart"/>
-      <w:r>
-        <w:t>Ya</w:t>
-      </w:r>
-      <w:proofErr w:type="spellEnd"/>
-      <w:r>
-        <w:t xml:space="preserve"> </w:t>
-      </w:r>
-      <w:proofErr w:type="spellStart"/>
-      <w:r>
-        <w:t>Hei</w:t>
-      </w:r>
-      <w:proofErr w:type="spellEnd"/>
-      <w:r>
-        <w:t>.</w:t>
-      </w:r>
-    </w:p>
-    <w:p>
-      <w:r>
-        <w:t>10. В верхней строке панели задач изображена иконка с дискетой. Что произойдет, если на нее нажать?</w:t>
-      </w:r>
-    </w:p>
-    <w:p>
-      <w:r>
-        <w:t>а) документ удалится;</w:t>
-      </w:r>
-    </w:p>
-    <w:p>
-      <w:r>
-        <w:t>+ б) документ сохранится;</w:t>
-      </w:r>
-    </w:p>
-    <w:p>
-      <w:r>
-        <w:t xml:space="preserve">в) документ запишется на диск или </w:t>
-      </w:r>
-      <w:proofErr w:type="spellStart"/>
-      <w:r>
-        <w:t>флешку</w:t>
-      </w:r>
-      <w:proofErr w:type="spellEnd"/>
-      <w:r>
-        <w:t>, вставленные в компьютер.</w:t>
-      </w:r>
-    </w:p>
-    <w:p>
-      <w:r>
-        <w:t>11. Какую клавишу нужно удерживать при копировании разных элементов текста одного документа?</w:t>
-      </w:r>
-    </w:p>
-    <w:p>
-      <w:r>
-        <w:t xml:space="preserve">а) </w:t>
-      </w:r>
-      <w:proofErr w:type="spellStart"/>
-      <w:r>
-        <w:t>Alt</w:t>
-      </w:r>
-      <w:proofErr w:type="spellEnd"/>
-      <w:r>
-        <w:t>;</w:t>
-      </w:r>
-    </w:p>
-    <w:p>
-      <w:r>
-        <w:t xml:space="preserve">+ б) </w:t>
+        <w:t>) Alt + Ctrl.</w:t>
+      </w:r>
+    </w:p>
+    <w:p>
+      <w:r>
+        <w:t>21. Чтобы сделать содержание в документе, необходимо выполнить ряд следующих действий:</w:t>
+      </w:r>
+    </w:p>
+    <w:p>
+      <w:r>
+        <w:t xml:space="preserve">а) выделить несколько слов в тексте с помощью клавиши </w:t>
       </w:r>
       <w:proofErr w:type="spellStart"/>
       <w:r>
@@ -409,337 +778,17 @@
       </w:r>
       <w:proofErr w:type="spellEnd"/>
       <w:r>
-        <w:t>;</w:t>
-      </w:r>
-    </w:p>
-    <w:p>
-      <w:r>
-        <w:t xml:space="preserve">в) </w:t>
-      </w:r>
-      <w:proofErr w:type="spellStart"/>
-      <w:r>
-        <w:t>Shift</w:t>
-      </w:r>
-      <w:proofErr w:type="spellEnd"/>
-      <w:r>
-        <w:t>.</w:t>
-      </w:r>
-    </w:p>
-    <w:p>
-      <w:r>
-        <w:t>12. Что можно сделать с помощью двух изогнутых стрелок, размещенных в верхней строке над страницей текста?</w:t>
-      </w:r>
-    </w:p>
-    <w:p>
-      <w:r>
-        <w:t>а) перейти на одну букву вправо или влево (в зависимости от того, на какую стрелку нажать);</w:t>
-      </w:r>
-    </w:p>
-    <w:p>
-      <w:r>
-        <w:t>б) перейти на одну строку вверх или вниз (в зависимости от того, на какую стрелку нажать);</w:t>
-      </w:r>
-    </w:p>
-    <w:p>
-      <w:r>
-        <w:t>+ в) перейти на одно совершенное действие назад или вперед (в зависимости от того, на какую стрелку нажать).</w:t>
-      </w:r>
-    </w:p>
-    <w:p>
-      <w:r>
-        <w:t>13. Что позволяет увидеть включенная кнопка «Непечатаемые символы»?</w:t>
-      </w:r>
-    </w:p>
-    <w:p>
-      <w:r>
-        <w:t>+ а) пробелы между словами и конец абзаца;</w:t>
-      </w:r>
-    </w:p>
-    <w:p>
-      <w:r>
-        <w:t>б) все знаки препинания;</w:t>
-      </w:r>
-    </w:p>
-    <w:p>
-      <w:r>
-        <w:t>в) ошибки в тексте.</w:t>
-      </w:r>
-    </w:p>
-    <w:p>
-      <w:r>
-        <w:t>14. Объединить или разбить ячейки нарисованной таблицы возможно во вкладке:</w:t>
-      </w:r>
-    </w:p>
-    <w:p>
-      <w:r>
-        <w:t>а) «Конструктор»;</w:t>
-      </w:r>
-    </w:p>
-    <w:p>
-      <w:r>
-        <w:t>+ б) «Макет»;</w:t>
-      </w:r>
-    </w:p>
-    <w:p>
-      <w:r>
-        <w:t>в) «Параметры таблицы».</w:t>
-      </w:r>
-    </w:p>
-    <w:p>
-      <w:r>
-        <w:t>15. Что позволяет сделать наложенный на текстовый документ водяной знак?</w:t>
-      </w:r>
-    </w:p>
-    <w:p>
-      <w:r>
-        <w:t>+ а) он делает документ уникальным;</w:t>
-      </w:r>
-    </w:p>
-    <w:p>
-      <w:r>
-        <w:t>б) он защищает документ от поражения вирусами;</w:t>
-      </w:r>
-    </w:p>
-    <w:p>
-      <w:r>
-        <w:t>в) он разрешает сторонним пользователям копировать размещенный в документе текст.</w:t>
-      </w:r>
-    </w:p>
-    <w:p>
-      <w:r>
-        <w:t>16. Чтобы включить автоматическую расстановку переносов, нужно перейти по следующим вкладкам:</w:t>
-      </w:r>
-    </w:p>
-    <w:p>
-      <w:r>
-        <w:t>+ а) Макет – Параметры страницы – Расстановка переносов;</w:t>
-      </w:r>
-    </w:p>
-    <w:p>
-      <w:r>
-        <w:t>б) Вставка – Текст – Вставка переносов;</w:t>
-      </w:r>
-    </w:p>
-    <w:p>
-      <w:r>
-        <w:t>в) Ссылки – Дополнительные материалы – Вставить перенос.</w:t>
-      </w:r>
-    </w:p>
-    <w:p>
-      <w:r>
-        <w:t>17. Чтобы создать новую страницу, необходимо одновременно нажать на такие клавиши:</w:t>
-      </w:r>
-    </w:p>
-    <w:p>
-      <w:r>
-        <w:lastRenderedPageBreak/>
-        <w:t xml:space="preserve">+ а) </w:t>
-      </w:r>
-      <w:proofErr w:type="spellStart"/>
-      <w:r>
-        <w:t>Ctrl</w:t>
-      </w:r>
-      <w:proofErr w:type="spellEnd"/>
-      <w:r>
-        <w:t xml:space="preserve"> и </w:t>
-      </w:r>
-      <w:proofErr w:type="spellStart"/>
-      <w:r>
-        <w:t>Enter</w:t>
-      </w:r>
-      <w:proofErr w:type="spellEnd"/>
-      <w:r>
-        <w:t>;</w:t>
-      </w:r>
-    </w:p>
-    <w:p>
-      <w:r>
-        <w:t xml:space="preserve">б) </w:t>
-      </w:r>
-      <w:proofErr w:type="spellStart"/>
-      <w:r>
-        <w:t>Shift</w:t>
-      </w:r>
-      <w:proofErr w:type="spellEnd"/>
-      <w:r>
-        <w:t xml:space="preserve"> и пробел;</w:t>
-      </w:r>
-    </w:p>
-    <w:p>
-      <w:r>
-        <w:t xml:space="preserve">в) </w:t>
-      </w:r>
-      <w:proofErr w:type="spellStart"/>
-      <w:r>
-        <w:t>Shift</w:t>
-      </w:r>
-      <w:proofErr w:type="spellEnd"/>
-      <w:r>
-        <w:t xml:space="preserve"> и </w:t>
-      </w:r>
-      <w:proofErr w:type="spellStart"/>
-      <w:r>
-        <w:t>Enter</w:t>
-      </w:r>
-      <w:proofErr w:type="spellEnd"/>
-      <w:r>
-        <w:t>.</w:t>
-      </w:r>
-    </w:p>
-    <w:p>
-      <w:r>
-        <w:t>18. Чтобы быстро вставить скопированный элемент, следует воспользоваться такой комбинацией клавиш:</w:t>
-      </w:r>
-    </w:p>
-    <w:p>
-      <w:r>
-        <w:t xml:space="preserve">+ а) </w:t>
-      </w:r>
-      <w:proofErr w:type="spellStart"/>
-      <w:r>
-        <w:t>Ctrl</w:t>
-      </w:r>
-      <w:proofErr w:type="spellEnd"/>
-      <w:r>
-        <w:t xml:space="preserve"> + V;</w:t>
-      </w:r>
-    </w:p>
-    <w:p>
-      <w:r>
-        <w:t xml:space="preserve">б) </w:t>
-      </w:r>
-      <w:proofErr w:type="spellStart"/>
-      <w:r>
-        <w:t>Ctrl</w:t>
-      </w:r>
-      <w:proofErr w:type="spellEnd"/>
-      <w:r>
-        <w:t xml:space="preserve"> + C;</w:t>
-      </w:r>
-    </w:p>
-    <w:p>
-      <w:r>
-        <w:t xml:space="preserve">в) </w:t>
-      </w:r>
-      <w:proofErr w:type="spellStart"/>
-      <w:r>
-        <w:t>Ctrl</w:t>
-      </w:r>
-      <w:proofErr w:type="spellEnd"/>
-      <w:r>
-        <w:t xml:space="preserve"> + X.</w:t>
-      </w:r>
-    </w:p>
-    <w:p>
-      <w:r>
-        <w:t>Тест - 19. Перечень инструкций, который сообщает </w:t>
-      </w:r>
-      <w:proofErr w:type="spellStart"/>
-      <w:r>
-        <w:t>Word</w:t>
-      </w:r>
-      <w:proofErr w:type="spellEnd"/>
-      <w:r>
-        <w:t> записанный заранее порядок действий для достижения определенной цели, называется:</w:t>
-      </w:r>
-    </w:p>
-    <w:p>
-      <w:r>
-        <w:t>а) колонтитулом;</w:t>
-      </w:r>
-    </w:p>
-    <w:p>
-      <w:r>
-        <w:t>+ б) макросом;</w:t>
-      </w:r>
-    </w:p>
-    <w:p>
-      <w:r>
-        <w:t>в) инструкцией.</w:t>
-      </w:r>
-    </w:p>
-    <w:p>
-      <w:r>
-        <w:t>20. С помощью каких горячих клавиш невозможно изменить язык в текстовом редакторе?</w:t>
-      </w:r>
-    </w:p>
-    <w:p>
-      <w:pPr>
-        <w:rPr>
-          <w:lang w:val="en-US"/>
-        </w:rPr>
-      </w:pPr>
-      <w:r>
-        <w:t>а</w:t>
-      </w:r>
-      <w:r>
-        <w:rPr>
-          <w:lang w:val="en-US"/>
-        </w:rPr>
-        <w:t>) Alt + Shift;</w:t>
-      </w:r>
-    </w:p>
-    <w:p>
-      <w:pPr>
-        <w:rPr>
-          <w:lang w:val="en-US"/>
-        </w:rPr>
-      </w:pPr>
-      <w:r>
-        <w:t>б</w:t>
-      </w:r>
-      <w:r>
-        <w:rPr>
-          <w:lang w:val="en-US"/>
-        </w:rPr>
-        <w:t>) Ctrl + Shift;</w:t>
-      </w:r>
-    </w:p>
-    <w:p>
-      <w:r>
-        <w:t xml:space="preserve">+ в) </w:t>
-      </w:r>
-      <w:proofErr w:type="spellStart"/>
-      <w:r>
-        <w:t>Alt</w:t>
-      </w:r>
-      <w:proofErr w:type="spellEnd"/>
-      <w:r>
-        <w:t xml:space="preserve"> + </w:t>
-      </w:r>
-      <w:proofErr w:type="spellStart"/>
-      <w:r>
-        <w:t>Ctrl</w:t>
-      </w:r>
-      <w:proofErr w:type="spellEnd"/>
-      <w:r>
-        <w:t>.</w:t>
-      </w:r>
-    </w:p>
-    <w:p>
-      <w:r>
-        <w:t>21. Чтобы сделать содержание в документе, необходимо выполнить ряд следующих действий:</w:t>
-      </w:r>
-    </w:p>
-    <w:p>
-      <w:r>
-        <w:t xml:space="preserve">а) выделить несколько слов в тексте с помощью клавиши </w:t>
-      </w:r>
-      <w:proofErr w:type="spellStart"/>
-      <w:r>
-        <w:t>Ctrl</w:t>
-      </w:r>
-      <w:proofErr w:type="spellEnd"/>
-      <w:r>
         <w:t xml:space="preserve"> (они будут заглавиями), перейти на вкладку «Вставка» и нажать на иконку «Содержание»;</w:t>
       </w:r>
-    </w:p>
-    <w:p>
+      <w:r>
+        <w:t xml:space="preserve"> </w:t>
+      </w:r>
       <w:r>
         <w:t>+ б) выделить в тексте заголовки, перейти на вкладку «Ссылки» и там нажать на иконку «Оглавление»;</w:t>
       </w:r>
-    </w:p>
-    <w:p>
+      <w:r>
+        <w:t xml:space="preserve"> </w:t>
+      </w:r>
       <w:r>
         <w:t>в) каждую новую главу начать с новой страницы, перейти на вкладку «Вставка», найти там иконку «Вставить содержание» и нажать на нее.</w:t>
       </w:r>
@@ -753,13 +802,15 @@
       <w:r>
         <w:t>+ а) правую кнопку мыши с последующим выбором вкладки «Гиперссылка»;</w:t>
       </w:r>
-    </w:p>
-    <w:p>
+      <w:r>
+        <w:t xml:space="preserve"> </w:t>
+      </w:r>
       <w:r>
         <w:t>б) левую кнопку мыши с последующим выбором вкладки «Гиперссылка»;</w:t>
       </w:r>
-    </w:p>
-    <w:p>
+      <w:r>
+        <w:t xml:space="preserve"> </w:t>
+      </w:r>
       <w:r>
         <w:t>в) дважды на левую кнопку мыши с последующим выбором вкладки «Гиперссылка».</w:t>
       </w:r>
@@ -773,13 +824,15 @@
       <w:r>
         <w:t>а) Файл – Параметры страницы – Вставить формулу;</w:t>
       </w:r>
-    </w:p>
-    <w:p>
+      <w:r>
+        <w:t xml:space="preserve"> </w:t>
+      </w:r>
       <w:r>
         <w:t>+ б) Вставка – Символы – Формула;</w:t>
       </w:r>
-    </w:p>
-    <w:p>
+      <w:r>
+        <w:t xml:space="preserve"> </w:t>
+      </w:r>
       <w:r>
         <w:t>в) Вставка – Иллюстрации – Вставить формулу.</w:t>
       </w:r>
@@ -793,13 +846,15 @@
       <w:r>
         <w:t>+ а) блокнотной;</w:t>
       </w:r>
-    </w:p>
-    <w:p>
+      <w:r>
+        <w:t xml:space="preserve"> </w:t>
+      </w:r>
       <w:r>
         <w:t>б) книжной;</w:t>
       </w:r>
-    </w:p>
-    <w:p>
+      <w:r>
+        <w:t xml:space="preserve"> </w:t>
+      </w:r>
       <w:r>
         <w:t>в) альбомной.</w:t>
       </w:r>
@@ -870,13 +925,15 @@
       <w:r>
         <w:t>+ а) изменение абзацного отступа;</w:t>
       </w:r>
-    </w:p>
-    <w:p>
+      <w:r>
+        <w:t xml:space="preserve"> </w:t>
+      </w:r>
       <w:r>
         <w:t>б) изменение шрифта текста;</w:t>
       </w:r>
-    </w:p>
-    <w:p>
+      <w:r>
+        <w:t xml:space="preserve"> </w:t>
+      </w:r>
       <w:r>
         <w:t>в) изменение размера полей листа.</w:t>
       </w:r>
@@ -908,8 +965,9 @@
       <w:r>
         <w:t xml:space="preserve"> позволяет создавать, просматривать и редактировать текстовые документы;</w:t>
       </w:r>
-    </w:p>
-    <w:p>
+      <w:r>
+        <w:t xml:space="preserve"> </w:t>
+      </w:r>
       <w:r>
         <w:t xml:space="preserve">+ б) </w:t>
       </w:r>
@@ -921,8 +979,9 @@
       <w:r>
         <w:t xml:space="preserve"> – идеальный помощник для студента: он позволяет создавать, просматривать и редактировать текстовые документы;</w:t>
       </w:r>
-    </w:p>
-    <w:p>
+      <w:r>
+        <w:t xml:space="preserve"> </w:t>
+      </w:r>
       <w:r>
         <w:t xml:space="preserve">в) </w:t>
       </w:r>
@@ -944,13 +1003,15 @@
       <w:r>
         <w:t>а) нажать на вкладку «Файл» и выбрать там функцию «Скопировать все»;</w:t>
       </w:r>
-    </w:p>
-    <w:p>
+      <w:r>
+        <w:t xml:space="preserve"> </w:t>
+      </w:r>
       <w:r>
         <w:t>б) навести курсор мыши на поле и кликнуть один раз;</w:t>
       </w:r>
-    </w:p>
-    <w:p>
+      <w:r>
+        <w:t xml:space="preserve"> </w:t>
+      </w:r>
       <w:r>
         <w:t xml:space="preserve">+ в) нажать на сочетание клавиш </w:t>
       </w:r>
@@ -983,6 +1044,42 @@
         </w:rPr>
         <w:t>) Alt + Ctrl + F2;</w:t>
       </w:r>
+      <w:r>
+        <w:rPr>
+          <w:lang w:val="en-US"/>
+        </w:rPr>
+        <w:t xml:space="preserve"> </w:t>
+      </w:r>
+      <w:r>
+        <w:t>б</w:t>
+      </w:r>
+      <w:r>
+        <w:rPr>
+          <w:lang w:val="en-US"/>
+        </w:rPr>
+        <w:t>) Ctrl + Shift + F2;</w:t>
+      </w:r>
+      <w:r>
+        <w:rPr>
+          <w:lang w:val="en-US"/>
+        </w:rPr>
+        <w:t xml:space="preserve"> </w:t>
+      </w:r>
+      <w:r>
+        <w:rPr>
+          <w:lang w:val="en-US"/>
+        </w:rPr>
+        <w:t xml:space="preserve">+ </w:t>
+      </w:r>
+      <w:r>
+        <w:t>в</w:t>
+      </w:r>
+      <w:r>
+        <w:rPr>
+          <w:lang w:val="en-US"/>
+        </w:rPr>
+        <w:t>) Alt + Shift + F2.</w:t>
+      </w:r>
     </w:p>
     <w:p>
       <w:pPr>
@@ -991,44 +1088,6 @@
         </w:rPr>
       </w:pPr>
       <w:r>
-        <w:t>б</w:t>
-      </w:r>
-      <w:r>
-        <w:rPr>
-          <w:lang w:val="en-US"/>
-        </w:rPr>
-        <w:t>) Ctrl + Shift + F2;</w:t>
-      </w:r>
-    </w:p>
-    <w:p>
-      <w:pPr>
-        <w:rPr>
-          <w:lang w:val="en-US"/>
-        </w:rPr>
-      </w:pPr>
-      <w:r>
-        <w:rPr>
-          <w:lang w:val="en-US"/>
-        </w:rPr>
-        <w:t xml:space="preserve">+ </w:t>
-      </w:r>
-      <w:r>
-        <w:t>в</w:t>
-      </w:r>
-      <w:r>
-        <w:rPr>
-          <w:lang w:val="en-US"/>
-        </w:rPr>
-        <w:t>) Alt + Shift + F2.</w:t>
-      </w:r>
-    </w:p>
-    <w:p>
-      <w:pPr>
-        <w:rPr>
-          <w:lang w:val="en-US"/>
-        </w:rPr>
-      </w:pPr>
-      <w:r>
         <w:rPr>
           <w:lang w:val="en-US"/>
         </w:rPr>
@@ -1048,13 +1107,17 @@
       <w:r>
         <w:t>+ а) текстовый редактор;</w:t>
       </w:r>
-    </w:p>
-    <w:p>
+      <w:r>
+        <w:t xml:space="preserve"> </w:t>
+      </w:r>
       <w:r>
         <w:t>б) электронная таблица;</w:t>
       </w:r>
-    </w:p>
-    <w:p>
+      <w:r>
+        <w:t xml:space="preserve"> </w:t>
+      </w:r>
+      <w:bookmarkStart w:id="1" w:name="_GoBack"/>
+      <w:bookmarkEnd w:id="1"/>
       <w:r>
         <w:t>в) управление базами данных.</w:t>
       </w:r>
